--- a/Unterlagen/Leitfaden Gespräch Rapha.docx
+++ b/Unterlagen/Leitfaden Gespräch Rapha.docx
@@ -9,6 +9,11 @@
       <w:r>
         <w:t>Gesprächsleitfaden</w:t>
       </w:r>
+      <w:r>
+        <w:t xml:space="preserve"> zur Klärung Musikalischer Grundlagen</w:t>
+      </w:r>
+      <w:bookmarkStart w:id="0" w:name="_GoBack"/>
+      <w:bookmarkEnd w:id="0"/>
     </w:p>
     <w:p>
       <w:r>
@@ -70,15 +75,7 @@
           </w:p>
           <w:p>
             <w:r>
-              <w:t xml:space="preserve">(Meine </w:t>
-            </w:r>
-            <w:proofErr w:type="spellStart"/>
-            <w:r>
-              <w:t>Patternideen</w:t>
-            </w:r>
-            <w:proofErr w:type="spellEnd"/>
-            <w:r>
-              <w:t xml:space="preserve"> gesagt)</w:t>
+              <w:t>(Meine Patternideen gesagt)</w:t>
             </w:r>
           </w:p>
         </w:tc>
@@ -94,13 +91,8 @@
                 <w:numId w:val="1"/>
               </w:numPr>
             </w:pPr>
-            <w:proofErr w:type="spellStart"/>
-            <w:r>
-              <w:t>Keychange</w:t>
-            </w:r>
-            <w:proofErr w:type="spellEnd"/>
-            <w:r>
-              <w:t xml:space="preserve"> (Pattern wird eine bestimmte Anzahl von Oktaven oder Noten höher/tiefer gespielt als erstes Aufkommen </w:t>
+            <w:r>
+              <w:t xml:space="preserve">Keychange (Pattern wird eine bestimmte Anzahl von Oktaven oder Noten höher/tiefer gespielt als erstes Aufkommen </w:t>
             </w:r>
             <w:proofErr w:type="gramStart"/>
             <w:r>
@@ -128,23 +120,7 @@
             </w:r>
             <w:proofErr w:type="gramEnd"/>
             <w:r>
-              <w:t xml:space="preserve"> sollte sich eher auf die horizontale als die vertikale Spiegelung konzentriert werden (</w:t>
-            </w:r>
-            <w:proofErr w:type="spellStart"/>
-            <w:r>
-              <w:t>melodic</w:t>
-            </w:r>
-            <w:proofErr w:type="spellEnd"/>
-            <w:r>
-              <w:t xml:space="preserve"> </w:t>
-            </w:r>
-            <w:proofErr w:type="spellStart"/>
-            <w:r>
-              <w:t>inversion</w:t>
-            </w:r>
-            <w:proofErr w:type="spellEnd"/>
-            <w:r>
-              <w:t>)</w:t>
+              <w:t xml:space="preserve"> sollte sich eher auf die horizontale als die vertikale Spiegelung konzentriert werden (melodic inversion)</w:t>
             </w:r>
           </w:p>
         </w:tc>
@@ -190,15 +166,7 @@
             </w:r>
             <w:proofErr w:type="gramEnd"/>
             <w:r>
-              <w:t xml:space="preserve"> sollte man </w:t>
-            </w:r>
-            <w:proofErr w:type="spellStart"/>
-            <w:r>
-              <w:t>Erkennen</w:t>
-            </w:r>
-            <w:proofErr w:type="spellEnd"/>
-            <w:r>
-              <w:t>?</w:t>
+              <w:t xml:space="preserve"> sollte man Erkennen?</w:t>
             </w:r>
           </w:p>
           <w:p/>
@@ -240,23 +208,7 @@
               </w:numPr>
             </w:pPr>
             <w:r>
-              <w:t>Erkennung des „</w:t>
-            </w:r>
-            <w:proofErr w:type="spellStart"/>
-            <w:r>
-              <w:t>Millenial</w:t>
-            </w:r>
-            <w:proofErr w:type="spellEnd"/>
-            <w:r>
-              <w:t xml:space="preserve"> </w:t>
-            </w:r>
-            <w:proofErr w:type="spellStart"/>
-            <w:r>
-              <w:t>Woop</w:t>
-            </w:r>
-            <w:proofErr w:type="spellEnd"/>
-            <w:r>
-              <w:t>“ (keine Kenntnis über genauen Aufbau gehabt -&gt; muss sich selbst angelernt werden)</w:t>
+              <w:t>Erkennung des „Millenial Woop“ (keine Kenntnis über genauen Aufbau gehabt -&gt; muss sich selbst angelernt werden)</w:t>
             </w:r>
           </w:p>
         </w:tc>
@@ -356,15 +308,7 @@
               </w:numPr>
             </w:pPr>
             <w:r>
-              <w:t xml:space="preserve">Gut erkenntlicher </w:t>
-            </w:r>
-            <w:proofErr w:type="spellStart"/>
-            <w:r>
-              <w:t>Patternverlauf</w:t>
-            </w:r>
-            <w:proofErr w:type="spellEnd"/>
-            <w:r>
-              <w:t xml:space="preserve"> in High- und Low-Pass-Spektren</w:t>
+              <w:t>Gut erkenntlicher Patternverlauf in High- und Low-Pass-Spektren</w:t>
             </w:r>
           </w:p>
         </w:tc>
@@ -378,8 +322,6 @@
     </w:p>
     <w:p/>
     <w:p>
-      <w:bookmarkStart w:id="0" w:name="_GoBack"/>
-      <w:bookmarkEnd w:id="0"/>
       <w:r>
         <w:t>Hiermit bestätige ich (Raphael Drechsler), dass der oben beschriebene Gesprächsablauf auf diese Art und Weise abgelaufen ist.</w:t>
       </w:r>
@@ -586,7 +528,7 @@
       </w:pPr>
     </w:pPrDefault>
   </w:docDefaults>
-  <w:latentStyles w:defLockedState="0" w:defUIPriority="99" w:defSemiHidden="0" w:defUnhideWhenUsed="0" w:defQFormat="0" w:count="377">
+  <w:latentStyles w:defLockedState="0" w:defUIPriority="99" w:defSemiHidden="0" w:defUnhideWhenUsed="0" w:defQFormat="0" w:count="376">
     <w:lsdException w:name="Normal" w:uiPriority="0" w:qFormat="1"/>
     <w:lsdException w:name="heading 1" w:uiPriority="9" w:qFormat="1"/>
     <w:lsdException w:name="heading 2" w:semiHidden="1" w:uiPriority="9" w:unhideWhenUsed="1" w:qFormat="1"/>
@@ -692,6 +634,7 @@
     <w:lsdException w:name="HTML Sample" w:semiHidden="1" w:unhideWhenUsed="1"/>
     <w:lsdException w:name="HTML Typewriter" w:semiHidden="1" w:unhideWhenUsed="1"/>
     <w:lsdException w:name="HTML Variable" w:semiHidden="1" w:unhideWhenUsed="1"/>
+    <w:lsdException w:name="Normal Table" w:semiHidden="1" w:unhideWhenUsed="1"/>
     <w:lsdException w:name="annotation subject" w:semiHidden="1" w:unhideWhenUsed="1"/>
     <w:lsdException w:name="No List" w:semiHidden="1" w:unhideWhenUsed="1"/>
     <w:lsdException w:name="Outline List 1" w:semiHidden="1" w:unhideWhenUsed="1"/>
@@ -737,9 +680,11 @@
     <w:lsdException w:name="Table Subtle 1" w:semiHidden="1" w:unhideWhenUsed="1"/>
     <w:lsdException w:name="Table Subtle 2" w:semiHidden="1" w:unhideWhenUsed="1"/>
     <w:lsdException w:name="Table Web 1" w:semiHidden="1" w:unhideWhenUsed="1"/>
+    <w:lsdException w:name="Table Web 2" w:semiHidden="1" w:unhideWhenUsed="1"/>
     <w:lsdException w:name="Table Web 3" w:semiHidden="1" w:unhideWhenUsed="1"/>
     <w:lsdException w:name="Balloon Text" w:semiHidden="1" w:unhideWhenUsed="1"/>
     <w:lsdException w:name="Table Grid" w:uiPriority="39"/>
+    <w:lsdException w:name="Table Theme" w:semiHidden="1" w:unhideWhenUsed="1"/>
     <w:lsdException w:name="Placeholder Text" w:semiHidden="1"/>
     <w:lsdException w:name="No Spacing" w:uiPriority="1" w:qFormat="1"/>
     <w:lsdException w:name="Light Shading" w:uiPriority="60"/>
@@ -960,7 +905,6 @@
     <w:lsdException w:name="Hashtag" w:semiHidden="1" w:unhideWhenUsed="1"/>
     <w:lsdException w:name="Unresolved Mention" w:semiHidden="1" w:unhideWhenUsed="1"/>
     <w:lsdException w:name="Smart Link" w:semiHidden="1" w:unhideWhenUsed="1"/>
-    <w:lsdException w:name="Smart Link Error" w:semiHidden="1" w:unhideWhenUsed="1"/>
   </w:latentStyles>
   <w:style w:type="paragraph" w:default="1" w:styleId="Standard">
     <w:name w:val="Normal"/>

--- a/Unterlagen/Leitfaden Gespräch Rapha.docx
+++ b/Unterlagen/Leitfaden Gespräch Rapha.docx
@@ -12,15 +12,22 @@
       <w:r>
         <w:t xml:space="preserve"> zur Klärung Musikalischer Grundlagen</w:t>
       </w:r>
-      <w:bookmarkStart w:id="0" w:name="_GoBack"/>
-      <w:bookmarkEnd w:id="0"/>
     </w:p>
     <w:p>
       <w:r>
         <w:t>Interview wurde durchgeführt am 05.03.2020 um 20:15</w:t>
       </w:r>
       <w:r>
-        <w:t xml:space="preserve"> mit Raphael Drechsler, welcher eine musikalische Ausbildung besitzt und einen Master in Informatik besitzt.</w:t>
+        <w:t xml:space="preserve"> mit Raphael Drechsler, welcher </w:t>
+      </w:r>
+      <w:r>
+        <w:t>sich in seiner Freizeit intensiv mit Musik beschäftigt</w:t>
+      </w:r>
+      <w:r>
+        <w:t xml:space="preserve"> besitzt</w:t>
+      </w:r>
+      <w:r>
+        <w:t xml:space="preserve"> und einen Master in Informatik besitzt.</w:t>
       </w:r>
     </w:p>
     <w:tbl>
@@ -30,8 +37,8 @@
         <w:tblLook w:val="04A0" w:firstRow="1" w:lastRow="0" w:firstColumn="1" w:lastColumn="0" w:noHBand="0" w:noVBand="1"/>
       </w:tblPr>
       <w:tblGrid>
-        <w:gridCol w:w="4531"/>
-        <w:gridCol w:w="4531"/>
+        <w:gridCol w:w="4530"/>
+        <w:gridCol w:w="4530"/>
       </w:tblGrid>
       <w:tr>
         <w:tc>
@@ -64,13 +71,8 @@
             <w:tcW w:w="4531" w:type="dxa"/>
           </w:tcPr>
           <w:p>
-            <w:proofErr w:type="gramStart"/>
-            <w:r>
-              <w:t>Welche Pattern</w:t>
-            </w:r>
-            <w:proofErr w:type="gramEnd"/>
-            <w:r>
-              <w:t xml:space="preserve"> sollte man in elektronischer Musik erkennen?</w:t>
+            <w:r>
+              <w:t>Welche Pattern sollte man in elektronischer Musik erkennen?</w:t>
             </w:r>
           </w:p>
           <w:p>
@@ -92,15 +94,7 @@
               </w:numPr>
             </w:pPr>
             <w:r>
-              <w:t xml:space="preserve">Keychange (Pattern wird eine bestimmte Anzahl von Oktaven oder Noten höher/tiefer gespielt als erstes Aufkommen </w:t>
-            </w:r>
-            <w:proofErr w:type="gramStart"/>
-            <w:r>
-              <w:t>des Pattern</w:t>
-            </w:r>
-            <w:proofErr w:type="gramEnd"/>
-            <w:r>
-              <w:t>)</w:t>
+              <w:t>Keychange (Pattern wird eine bestimmte Anzahl von Oktaven oder Noten höher/tiefer gespielt als erstes Aufkommen des Pattern)</w:t>
             </w:r>
           </w:p>
           <w:p>
@@ -112,15 +106,7 @@
               </w:numPr>
             </w:pPr>
             <w:r>
-              <w:t xml:space="preserve">Spiegelung </w:t>
-            </w:r>
-            <w:proofErr w:type="gramStart"/>
-            <w:r>
-              <w:t>( dabei</w:t>
-            </w:r>
-            <w:proofErr w:type="gramEnd"/>
-            <w:r>
-              <w:t xml:space="preserve"> sollte sich eher auf die horizontale als die vertikale Spiegelung konzentriert werden (melodic inversion)</w:t>
+              <w:t>Spiegelung ( dabei sollte sich eher auf die horizontale als die vertikale Spiegelung konzentriert werden (melodic inversion)</w:t>
             </w:r>
           </w:p>
         </w:tc>
@@ -149,7 +135,10 @@
               </w:numPr>
             </w:pPr>
             <w:r>
-              <w:t>Eher unüblich in der Musik</w:t>
+              <w:t>Seiner Meinung nach e</w:t>
+            </w:r>
+            <w:r>
+              <w:t>her unüblich in der Musik</w:t>
             </w:r>
           </w:p>
         </w:tc>
@@ -160,13 +149,8 @@
             <w:tcW w:w="4531" w:type="dxa"/>
           </w:tcPr>
           <w:p>
-            <w:proofErr w:type="gramStart"/>
-            <w:r>
-              <w:t>Welche weiteren Pattern</w:t>
-            </w:r>
-            <w:proofErr w:type="gramEnd"/>
-            <w:r>
-              <w:t xml:space="preserve"> sollte man Erkennen?</w:t>
+            <w:r>
+              <w:t>Welche weiteren Pattern sollte man Erkennen?</w:t>
             </w:r>
           </w:p>
           <w:p/>
@@ -196,7 +180,22 @@
               </w:numPr>
             </w:pPr>
             <w:r>
-              <w:t>Quintenzirkel erklärt und gesagt das meistens auch 3 Dur und 1 Mol oder 3 Mol und 1 Dur verwendet wird -&gt; Erkennung von Dur und Mol</w:t>
+              <w:t>Quintenzirkel erklärt und gesagt das meistens auch 3 Dur und 1 Mol</w:t>
+            </w:r>
+            <w:r>
+              <w:t>l</w:t>
+            </w:r>
+            <w:r>
+              <w:t xml:space="preserve"> oder 3 Mol</w:t>
+            </w:r>
+            <w:r>
+              <w:t>l</w:t>
+            </w:r>
+            <w:r>
+              <w:t xml:space="preserve"> und 1 Dur verwendet wird -&gt; Erkennung von Dur und Mol</w:t>
+            </w:r>
+            <w:r>
+              <w:t>l</w:t>
             </w:r>
           </w:p>
           <w:p>
@@ -237,9 +236,38 @@
               </w:numPr>
             </w:pPr>
             <w:r>
-              <w:t>Dur und Mol können länger als 3 Noten sein, da diese mit Zwischennoten melodischer gestaltet werden</w:t>
-            </w:r>
-          </w:p>
+              <w:t>Akkorde können neben Grundton, Terz und Quinte aus weiteren Noten zusammengesetzt oder alteriert sein. Akkord muss nicht zwingend als solcher gespielt sein. Aus Melodiespuren lassen sich nicht zwingend die verwendeteten Akkorde ableiten.</w:t>
+            </w:r>
+            <w:r>
+              <w:t xml:space="preserve"> </w:t>
+            </w:r>
+            <w:r>
+              <w:t>Hoher Rechenaufwand</w:t>
+            </w:r>
+          </w:p>
+        </w:tc>
+      </w:tr>
+      <w:tr>
+        <w:tc>
+          <w:tcPr>
+            <w:tcW w:w="4531" w:type="dxa"/>
+          </w:tcPr>
+          <w:p>
+            <w:r>
+              <w:t xml:space="preserve">Vorzeigen </w:t>
+            </w:r>
+            <w:r>
+              <w:t>des „KORG volca fm“</w:t>
+            </w:r>
+            <w:r>
+              <w:t xml:space="preserve"> Synthesizer</w:t>
+            </w:r>
+          </w:p>
+        </w:tc>
+        <w:tc>
+          <w:tcPr>
+            <w:tcW w:w="4531" w:type="dxa"/>
+          </w:tcPr>
           <w:p>
             <w:pPr>
               <w:pStyle w:val="Listenabsatz"/>
@@ -249,7 +277,33 @@
               </w:numPr>
             </w:pPr>
             <w:r>
-              <w:t>Hoher Rechenaufwand</w:t>
+              <w:t xml:space="preserve">Vorzeigen und erklären eines Arpeggio (aufgelöster Akkord) </w:t>
+            </w:r>
+          </w:p>
+          <w:p>
+            <w:pPr>
+              <w:pStyle w:val="Listenabsatz"/>
+              <w:numPr>
+                <w:ilvl w:val="0"/>
+                <w:numId w:val="1"/>
+              </w:numPr>
+            </w:pPr>
+            <w:r>
+              <w:t xml:space="preserve">Arpeggios sind in der elektronischen Musik von hoher Bedeutung, da so Akkorde dargestellt werden </w:t>
+            </w:r>
+            <w:r>
+              <w:t>-&gt; nicht von weiteren Interesse für diese Masterarbeit</w:t>
+            </w:r>
+            <w:r>
+              <w:t>, da diese nie gleichzeitig Ausgewertet werden weil die Noten nur sequenziell und nicht parallel dargestellt werden (im String-Basierten und Matrix-Basierten Teil</w:t>
+            </w:r>
+            <w:r>
+              <w:t xml:space="preserve"> der Arbeit</w:t>
+            </w:r>
+            <w:bookmarkStart w:id="0" w:name="_GoBack"/>
+            <w:bookmarkEnd w:id="0"/>
+            <w:r>
+              <w:t>)</w:t>
             </w:r>
           </w:p>
         </w:tc>
@@ -261,24 +315,6 @@
           </w:tcPr>
           <w:p>
             <w:r>
-              <w:t>Vorzeigen selbstgebauter Synthesizer</w:t>
-            </w:r>
-          </w:p>
-        </w:tc>
-        <w:tc>
-          <w:tcPr>
-            <w:tcW w:w="4531" w:type="dxa"/>
-          </w:tcPr>
-          <w:p/>
-        </w:tc>
-      </w:tr>
-      <w:tr>
-        <w:tc>
-          <w:tcPr>
-            <w:tcW w:w="4531" w:type="dxa"/>
-          </w:tcPr>
-          <w:p>
-            <w:r>
               <w:t>Vorzeigen der gezeigten Spektren</w:t>
             </w:r>
           </w:p>
@@ -314,21 +350,20 @@
         </w:tc>
       </w:tr>
     </w:tbl>
-    <w:p/>
     <w:p>
       <w:r>
         <w:t>Bemerkung: Es wurden einige Beispiele an einem Klavier oder Synthesizer vorgespielt. Diese werden nicht mit in dem Gesprächsleitfaden mit aufgeführt da diese durchgehend enthalten sind.</w:t>
+      </w:r>
+    </w:p>
+    <w:p>
+      <w:r>
+        <w:lastRenderedPageBreak/>
+        <w:t>Hiermit bestätige ich (Raphael Drechsler), dass der oben beschriebene Gesprächsablauf auf diese Art und Weise abgelaufen ist.</w:t>
       </w:r>
     </w:p>
     <w:p/>
     <w:p>
       <w:r>
-        <w:t>Hiermit bestätige ich (Raphael Drechsler), dass der oben beschriebene Gesprächsablauf auf diese Art und Weise abgelaufen ist.</w:t>
-      </w:r>
-    </w:p>
-    <w:p/>
-    <w:p>
-      <w:r>
         <w:t>_________________________</w:t>
       </w:r>
       <w:r>
@@ -383,7 +418,7 @@
     </w:p>
     <w:sectPr>
       <w:pgSz w:w="11906" w:h="16838"/>
-      <w:pgMar w:top="1417" w:right="1417" w:bottom="1134" w:left="1417" w:header="708" w:footer="708" w:gutter="0"/>
+      <w:pgMar w:top="1134" w:right="1418" w:bottom="1134" w:left="1418" w:header="709" w:footer="709" w:gutter="0"/>
       <w:cols w:space="708"/>
       <w:docGrid w:linePitch="360"/>
     </w:sectPr>
